--- a/软件六班---202253060604---苏彦霖---【20240307】平时练习.docx
+++ b/软件六班---202253060604---苏彦霖---【20240307】平时练习.docx
@@ -59,6 +59,9 @@
               <w:t>界面1</w:t>
             </w:r>
             <w:r>
+              <w:rPr>
+                <w:noProof/>
+              </w:rPr>
               <w:drawing>
                 <wp:inline distT="0" distB="0" distL="0" distR="0" wp14:anchorId="5CA925C5" wp14:editId="601AD367">
                   <wp:extent cx="5274310" cy="2459355"/>
@@ -107,10 +110,10 @@
           <w:p>
             <w:r>
               <w:drawing>
-                <wp:inline distT="0" distB="0" distL="0" distR="0" wp14:anchorId="0CED9628" wp14:editId="11A62392">
-                  <wp:extent cx="5274310" cy="1630045"/>
-                  <wp:effectExtent l="0" t="0" r="2540" b="8255"/>
-                  <wp:docPr id="7" name="图片 7"/>
+                <wp:inline distT="0" distB="0" distL="0" distR="0" wp14:anchorId="1FDB40DB" wp14:editId="3953DB24">
+                  <wp:extent cx="5274310" cy="1603375"/>
+                  <wp:effectExtent l="0" t="0" r="2540" b="0"/>
+                  <wp:docPr id="2" name="图片 2"/>
                   <wp:cNvGraphicFramePr>
                     <a:graphicFrameLocks xmlns:a="http://schemas.openxmlformats.org/drawingml/2006/main" noChangeAspect="1"/>
                   </wp:cNvGraphicFramePr>
@@ -130,7 +133,7 @@
                         <pic:spPr>
                           <a:xfrm>
                             <a:off x="0" y="0"/>
-                            <a:ext cx="5274310" cy="1630045"/>
+                            <a:ext cx="5274310" cy="1603375"/>
                           </a:xfrm>
                           <a:prstGeom prst="rect">
                             <a:avLst/>
@@ -153,6 +156,9 @@
           </w:p>
           <w:p>
             <w:r>
+              <w:rPr>
+                <w:noProof/>
+              </w:rPr>
               <w:drawing>
                 <wp:inline distT="0" distB="0" distL="0" distR="0" wp14:anchorId="28899B7F" wp14:editId="421F2E81">
                   <wp:extent cx="5274310" cy="2491105"/>
@@ -199,18 +205,13 @@
             </w:r>
           </w:p>
           <w:p>
-            <w:pPr>
-              <w:rPr>
-                <w:rFonts w:hint="eastAsia"/>
-              </w:rPr>
-            </w:pPr>
             <w:r>
               <w:lastRenderedPageBreak/>
               <w:drawing>
-                <wp:inline distT="0" distB="0" distL="0" distR="0" wp14:anchorId="463D29E1" wp14:editId="337C790D">
-                  <wp:extent cx="5274310" cy="1623060"/>
-                  <wp:effectExtent l="0" t="0" r="2540" b="0"/>
-                  <wp:docPr id="9" name="图片 9"/>
+                <wp:inline distT="0" distB="0" distL="0" distR="0" wp14:anchorId="28898A2C" wp14:editId="3F8674F4">
+                  <wp:extent cx="5274310" cy="2036445"/>
+                  <wp:effectExtent l="0" t="0" r="2540" b="1905"/>
+                  <wp:docPr id="3" name="图片 3"/>
                   <wp:cNvGraphicFramePr>
                     <a:graphicFrameLocks xmlns:a="http://schemas.openxmlformats.org/drawingml/2006/main" noChangeAspect="1"/>
                   </wp:cNvGraphicFramePr>
@@ -230,7 +231,7 @@
                         <pic:spPr>
                           <a:xfrm>
                             <a:off x="0" y="0"/>
-                            <a:ext cx="5274310" cy="1623060"/>
+                            <a:ext cx="5274310" cy="2036445"/>
                           </a:xfrm>
                           <a:prstGeom prst="rect">
                             <a:avLst/>

--- a/软件六班---202253060604---苏彦霖---【20240307】平时练习.docx
+++ b/软件六班---202253060604---苏彦霖---【20240307】平时练习.docx
@@ -1,6 +1,6 @@
 
 <file path=word/document.xml><?xml version="1.0" encoding="utf-8"?>
-<w:document xmlns:wpc="http://schemas.microsoft.com/office/word/2010/wordprocessingCanvas" xmlns:cx="http://schemas.microsoft.com/office/drawing/2014/chartex" xmlns:mc="http://schemas.openxmlformats.org/markup-compatibility/2006" xmlns:o="urn:schemas-microsoft-com:office:office" xmlns:r="http://schemas.openxmlformats.org/officeDocument/2006/relationships" xmlns:m="http://schemas.openxmlformats.org/officeDocument/2006/math" xmlns:v="urn:schemas-microsoft-com:vml" xmlns:wp14="http://schemas.microsoft.com/office/word/2010/wordprocessingDrawing" xmlns:wp="http://schemas.openxmlformats.org/drawingml/2006/wordprocessingDrawing" xmlns:w10="urn:schemas-microsoft-com:office:word" xmlns:w="http://schemas.openxmlformats.org/wordprocessingml/2006/main" xmlns:w14="http://schemas.microsoft.com/office/word/2010/wordml" xmlns:w15="http://schemas.microsoft.com/office/word/2012/wordml" xmlns:w16se="http://schemas.microsoft.com/office/word/2015/wordml/symex" xmlns:wpg="http://schemas.microsoft.com/office/word/2010/wordprocessingGroup" xmlns:wpi="http://schemas.microsoft.com/office/word/2010/wordprocessingInk" xmlns:wne="http://schemas.microsoft.com/office/word/2006/wordml" xmlns:wps="http://schemas.microsoft.com/office/word/2010/wordprocessingShape" mc:Ignorable="w14 w15 w16se wp14">
+<w:document xmlns:wpc="http://schemas.microsoft.com/office/word/2010/wordprocessingCanvas" xmlns:cx="http://schemas.microsoft.com/office/drawing/2014/chartex" xmlns:cx1="http://schemas.microsoft.com/office/drawing/2015/9/8/chartex" xmlns:cx2="http://schemas.microsoft.com/office/drawing/2015/10/21/chartex" xmlns:cx3="http://schemas.microsoft.com/office/drawing/2016/5/9/chartex" xmlns:cx4="http://schemas.microsoft.com/office/drawing/2016/5/10/chartex" xmlns:cx5="http://schemas.microsoft.com/office/drawing/2016/5/11/chartex" xmlns:cx6="http://schemas.microsoft.com/office/drawing/2016/5/12/chartex" xmlns:cx7="http://schemas.microsoft.com/office/drawing/2016/5/13/chartex" xmlns:cx8="http://schemas.microsoft.com/office/drawing/2016/5/14/chartex" xmlns:mc="http://schemas.openxmlformats.org/markup-compatibility/2006" xmlns:aink="http://schemas.microsoft.com/office/drawing/2016/ink" xmlns:am3d="http://schemas.microsoft.com/office/drawing/2017/model3d" xmlns:o="urn:schemas-microsoft-com:office:office" xmlns:oel="http://schemas.microsoft.com/office/2019/extlst" xmlns:r="http://schemas.openxmlformats.org/officeDocument/2006/relationships" xmlns:m="http://schemas.openxmlformats.org/officeDocument/2006/math" xmlns:v="urn:schemas-microsoft-com:vml" xmlns:wp14="http://schemas.microsoft.com/office/word/2010/wordprocessingDrawing" xmlns:wp="http://schemas.openxmlformats.org/drawingml/2006/wordprocessingDrawing" xmlns:w10="urn:schemas-microsoft-com:office:word" xmlns:w="http://schemas.openxmlformats.org/wordprocessingml/2006/main" xmlns:w14="http://schemas.microsoft.com/office/word/2010/wordml" xmlns:w15="http://schemas.microsoft.com/office/word/2012/wordml" xmlns:w16cex="http://schemas.microsoft.com/office/word/2018/wordml/cex" xmlns:w16cid="http://schemas.microsoft.com/office/word/2016/wordml/cid" xmlns:w16="http://schemas.microsoft.com/office/word/2018/wordml" xmlns:w16sdtdh="http://schemas.microsoft.com/office/word/2020/wordml/sdtdatahash" xmlns:w16se="http://schemas.microsoft.com/office/word/2015/wordml/symex" xmlns:wpg="http://schemas.microsoft.com/office/word/2010/wordprocessingGroup" xmlns:wpi="http://schemas.microsoft.com/office/word/2010/wordprocessingInk" xmlns:wne="http://schemas.microsoft.com/office/word/2006/wordml" xmlns:wps="http://schemas.microsoft.com/office/word/2010/wordprocessingShape" mc:Ignorable="w14 w15 w16se w16cid w16 w16cex w16sdtdh wp14">
   <w:body>
     <w:p/>
     <w:tbl>
@@ -109,6 +109,9 @@
           </w:p>
           <w:p>
             <w:r>
+              <w:rPr>
+                <w:noProof/>
+              </w:rPr>
               <w:drawing>
                 <wp:inline distT="0" distB="0" distL="0" distR="0" wp14:anchorId="1FDB40DB" wp14:editId="3953DB24">
                   <wp:extent cx="5274310" cy="1603375"/>
@@ -206,6 +209,9 @@
           </w:p>
           <w:p>
             <w:r>
+              <w:rPr>
+                <w:noProof/>
+              </w:rPr>
               <w:lastRenderedPageBreak/>
               <w:drawing>
                 <wp:inline distT="0" distB="0" distL="0" distR="0" wp14:anchorId="28898A2C" wp14:editId="3F8674F4">
@@ -243,8 +249,6 @@
                 </wp:inline>
               </w:drawing>
             </w:r>
-            <w:bookmarkStart w:id="0" w:name="_GoBack"/>
-            <w:bookmarkEnd w:id="0"/>
           </w:p>
         </w:tc>
       </w:tr>
@@ -253,7 +257,105 @@
           <w:tcPr>
             <w:tcW w:w="8296" w:type="dxa"/>
           </w:tcPr>
-          <w:p/>
+          <w:p>
+            <w:r>
+              <w:rPr>
+                <w:rFonts w:hint="eastAsia"/>
+              </w:rPr>
+              <w:lastRenderedPageBreak/>
+              <w:t>完成一个视频的简单播放，视频来源两个地方，一个是本地项目；另外一个是互联</w:t>
+            </w:r>
+            <w:r>
+              <w:rPr>
+                <w:rFonts w:hint="eastAsia"/>
+              </w:rPr>
+              <w:t>网</w:t>
+            </w:r>
+          </w:p>
+          <w:p>
+            <w:r>
+              <w:drawing>
+                <wp:inline distT="0" distB="0" distL="0" distR="0" wp14:anchorId="3C7AD0BC" wp14:editId="4EA67FCF">
+                  <wp:extent cx="5274310" cy="2205355"/>
+                  <wp:effectExtent l="0" t="0" r="2540" b="4445"/>
+                  <wp:docPr id="1143298529" name="图片 1"/>
+                  <wp:cNvGraphicFramePr>
+                    <a:graphicFrameLocks xmlns:a="http://schemas.openxmlformats.org/drawingml/2006/main" noChangeAspect="1"/>
+                  </wp:cNvGraphicFramePr>
+                  <a:graphic xmlns:a="http://schemas.openxmlformats.org/drawingml/2006/main">
+                    <a:graphicData uri="http://schemas.openxmlformats.org/drawingml/2006/picture">
+                      <pic:pic xmlns:pic="http://schemas.openxmlformats.org/drawingml/2006/picture">
+                        <pic:nvPicPr>
+                          <pic:cNvPr id="1143298529" name=""/>
+                          <pic:cNvPicPr/>
+                        </pic:nvPicPr>
+                        <pic:blipFill>
+                          <a:blip r:embed="rId8"/>
+                          <a:stretch>
+                            <a:fillRect/>
+                          </a:stretch>
+                        </pic:blipFill>
+                        <pic:spPr>
+                          <a:xfrm>
+                            <a:off x="0" y="0"/>
+                            <a:ext cx="5274310" cy="2205355"/>
+                          </a:xfrm>
+                          <a:prstGeom prst="rect">
+                            <a:avLst/>
+                          </a:prstGeom>
+                        </pic:spPr>
+                      </pic:pic>
+                    </a:graphicData>
+                  </a:graphic>
+                </wp:inline>
+              </w:drawing>
+            </w:r>
+          </w:p>
+          <w:p>
+            <w:pPr>
+              <w:rPr>
+                <w:rFonts w:hint="eastAsia"/>
+              </w:rPr>
+            </w:pPr>
+            <w:r>
+              <w:lastRenderedPageBreak/>
+              <w:drawing>
+                <wp:inline distT="0" distB="0" distL="0" distR="0" wp14:anchorId="112DE330" wp14:editId="2871716B">
+                  <wp:extent cx="4706007" cy="5420481"/>
+                  <wp:effectExtent l="0" t="0" r="0" b="8890"/>
+                  <wp:docPr id="82673701" name="图片 1"/>
+                  <wp:cNvGraphicFramePr>
+                    <a:graphicFrameLocks xmlns:a="http://schemas.openxmlformats.org/drawingml/2006/main" noChangeAspect="1"/>
+                  </wp:cNvGraphicFramePr>
+                  <a:graphic xmlns:a="http://schemas.openxmlformats.org/drawingml/2006/main">
+                    <a:graphicData uri="http://schemas.openxmlformats.org/drawingml/2006/picture">
+                      <pic:pic xmlns:pic="http://schemas.openxmlformats.org/drawingml/2006/picture">
+                        <pic:nvPicPr>
+                          <pic:cNvPr id="82673701" name=""/>
+                          <pic:cNvPicPr/>
+                        </pic:nvPicPr>
+                        <pic:blipFill>
+                          <a:blip r:embed="rId9"/>
+                          <a:stretch>
+                            <a:fillRect/>
+                          </a:stretch>
+                        </pic:blipFill>
+                        <pic:spPr>
+                          <a:xfrm>
+                            <a:off x="0" y="0"/>
+                            <a:ext cx="4706007" cy="5420481"/>
+                          </a:xfrm>
+                          <a:prstGeom prst="rect">
+                            <a:avLst/>
+                          </a:prstGeom>
+                        </pic:spPr>
+                      </pic:pic>
+                    </a:graphicData>
+                  </a:graphic>
+                </wp:inline>
+              </w:drawing>
+            </w:r>
+          </w:p>
           <w:p/>
         </w:tc>
       </w:tr>
@@ -262,7 +364,114 @@
           <w:tcPr>
             <w:tcW w:w="8296" w:type="dxa"/>
           </w:tcPr>
-          <w:p/>
+          <w:p>
+            <w:r>
+              <w:rPr>
+                <w:rFonts w:hint="eastAsia"/>
+              </w:rPr>
+              <w:lastRenderedPageBreak/>
+              <w:t>完成一个音频的简单播放，视频来源两个地方，一个是本地项目；另外一个是互联网</w:t>
+            </w:r>
+            <w:r>
+              <w:t xml:space="preserve">  </w:t>
+            </w:r>
+          </w:p>
+          <w:p>
+            <w:pPr>
+              <w:ind w:firstLine="330"/>
+            </w:pPr>
+            <w:r>
+              <w:t>一个标签内 ，需要绑定多个音频文件</w:t>
+            </w:r>
+          </w:p>
+          <w:p>
+            <w:pPr>
+              <w:ind w:firstLine="330"/>
+            </w:pPr>
+            <w:r>
+              <w:lastRenderedPageBreak/>
+              <w:drawing>
+                <wp:inline distT="0" distB="0" distL="0" distR="0" wp14:anchorId="458CCB42" wp14:editId="455E69C9">
+                  <wp:extent cx="5274310" cy="3928745"/>
+                  <wp:effectExtent l="0" t="0" r="2540" b="0"/>
+                  <wp:docPr id="1872716784" name="图片 1"/>
+                  <wp:cNvGraphicFramePr>
+                    <a:graphicFrameLocks xmlns:a="http://schemas.openxmlformats.org/drawingml/2006/main" noChangeAspect="1"/>
+                  </wp:cNvGraphicFramePr>
+                  <a:graphic xmlns:a="http://schemas.openxmlformats.org/drawingml/2006/main">
+                    <a:graphicData uri="http://schemas.openxmlformats.org/drawingml/2006/picture">
+                      <pic:pic xmlns:pic="http://schemas.openxmlformats.org/drawingml/2006/picture">
+                        <pic:nvPicPr>
+                          <pic:cNvPr id="1872716784" name=""/>
+                          <pic:cNvPicPr/>
+                        </pic:nvPicPr>
+                        <pic:blipFill>
+                          <a:blip r:embed="rId10"/>
+                          <a:stretch>
+                            <a:fillRect/>
+                          </a:stretch>
+                        </pic:blipFill>
+                        <pic:spPr>
+                          <a:xfrm>
+                            <a:off x="0" y="0"/>
+                            <a:ext cx="5274310" cy="3928745"/>
+                          </a:xfrm>
+                          <a:prstGeom prst="rect">
+                            <a:avLst/>
+                          </a:prstGeom>
+                        </pic:spPr>
+                      </pic:pic>
+                    </a:graphicData>
+                  </a:graphic>
+                </wp:inline>
+              </w:drawing>
+            </w:r>
+          </w:p>
+          <w:p>
+            <w:pPr>
+              <w:ind w:firstLine="330"/>
+              <w:rPr>
+                <w:rFonts w:hint="eastAsia"/>
+              </w:rPr>
+            </w:pPr>
+            <w:r>
+              <w:drawing>
+                <wp:inline distT="0" distB="0" distL="0" distR="0" wp14:anchorId="13ADC261" wp14:editId="0C06CB19">
+                  <wp:extent cx="5229955" cy="2896004"/>
+                  <wp:effectExtent l="0" t="0" r="8890" b="0"/>
+                  <wp:docPr id="724158773" name="图片 1"/>
+                  <wp:cNvGraphicFramePr>
+                    <a:graphicFrameLocks xmlns:a="http://schemas.openxmlformats.org/drawingml/2006/main" noChangeAspect="1"/>
+                  </wp:cNvGraphicFramePr>
+                  <a:graphic xmlns:a="http://schemas.openxmlformats.org/drawingml/2006/main">
+                    <a:graphicData uri="http://schemas.openxmlformats.org/drawingml/2006/picture">
+                      <pic:pic xmlns:pic="http://schemas.openxmlformats.org/drawingml/2006/picture">
+                        <pic:nvPicPr>
+                          <pic:cNvPr id="724158773" name=""/>
+                          <pic:cNvPicPr/>
+                        </pic:nvPicPr>
+                        <pic:blipFill>
+                          <a:blip r:embed="rId11"/>
+                          <a:stretch>
+                            <a:fillRect/>
+                          </a:stretch>
+                        </pic:blipFill>
+                        <pic:spPr>
+                          <a:xfrm>
+                            <a:off x="0" y="0"/>
+                            <a:ext cx="5229955" cy="2896004"/>
+                          </a:xfrm>
+                          <a:prstGeom prst="rect">
+                            <a:avLst/>
+                          </a:prstGeom>
+                        </pic:spPr>
+                      </pic:pic>
+                    </a:graphicData>
+                  </a:graphic>
+                </wp:inline>
+              </w:drawing>
+            </w:r>
+          </w:p>
         </w:tc>
       </w:tr>
       <w:tr>
@@ -286,7 +495,7 @@
 </file>
 
 <file path=word/styles.xml><?xml version="1.0" encoding="utf-8"?>
-<w:styles xmlns:mc="http://schemas.openxmlformats.org/markup-compatibility/2006" xmlns:r="http://schemas.openxmlformats.org/officeDocument/2006/relationships" xmlns:w="http://schemas.openxmlformats.org/wordprocessingml/2006/main" xmlns:w14="http://schemas.microsoft.com/office/word/2010/wordml" xmlns:w15="http://schemas.microsoft.com/office/word/2012/wordml" xmlns:w16se="http://schemas.microsoft.com/office/word/2015/wordml/symex" mc:Ignorable="w14 w15 w16se">
+<w:styles xmlns:mc="http://schemas.openxmlformats.org/markup-compatibility/2006" xmlns:r="http://schemas.openxmlformats.org/officeDocument/2006/relationships" xmlns:w="http://schemas.openxmlformats.org/wordprocessingml/2006/main" xmlns:w14="http://schemas.microsoft.com/office/word/2010/wordml" xmlns:w15="http://schemas.microsoft.com/office/word/2012/wordml" xmlns:w16cex="http://schemas.microsoft.com/office/word/2018/wordml/cex" xmlns:w16cid="http://schemas.microsoft.com/office/word/2016/wordml/cid" xmlns:w16="http://schemas.microsoft.com/office/word/2018/wordml" xmlns:w16sdtdh="http://schemas.microsoft.com/office/word/2020/wordml/sdtdatahash" xmlns:w16se="http://schemas.microsoft.com/office/word/2015/wordml/symex" mc:Ignorable="w14 w15 w16se w16cid w16 w16cex w16sdtdh">
   <w:docDefaults>
     <w:rPrDefault>
       <w:rPr>
@@ -299,7 +508,7 @@
     </w:rPrDefault>
     <w:pPrDefault/>
   </w:docDefaults>
-  <w:latentStyles w:defLockedState="0" w:defUIPriority="99" w:defSemiHidden="0" w:defUnhideWhenUsed="0" w:defQFormat="0" w:count="371">
+  <w:latentStyles w:defLockedState="0" w:defUIPriority="99" w:defSemiHidden="0" w:defUnhideWhenUsed="0" w:defQFormat="0" w:count="376">
     <w:lsdException w:name="Normal" w:uiPriority="0" w:qFormat="1"/>
     <w:lsdException w:name="heading 1" w:uiPriority="9" w:qFormat="1"/>
     <w:lsdException w:name="heading 2" w:semiHidden="1" w:uiPriority="9" w:unhideWhenUsed="1" w:qFormat="1"/>
@@ -671,6 +880,11 @@
     <w:lsdException w:name="List Table 5 Dark Accent 6" w:uiPriority="50"/>
     <w:lsdException w:name="List Table 6 Colorful Accent 6" w:uiPriority="51"/>
     <w:lsdException w:name="List Table 7 Colorful Accent 6" w:uiPriority="52"/>
+    <w:lsdException w:name="Mention" w:semiHidden="1" w:unhideWhenUsed="1"/>
+    <w:lsdException w:name="Smart Hyperlink" w:semiHidden="1" w:unhideWhenUsed="1"/>
+    <w:lsdException w:name="Hashtag" w:semiHidden="1" w:unhideWhenUsed="1"/>
+    <w:lsdException w:name="Unresolved Mention" w:semiHidden="1" w:unhideWhenUsed="1"/>
+    <w:lsdException w:name="Smart Link" w:semiHidden="1" w:unhideWhenUsed="1"/>
   </w:latentStyles>
   <w:style w:type="paragraph" w:default="1" w:styleId="a">
     <w:name w:val="Normal"/>
